--- a/Dokumentacija/Faza 2 - SSU i Prototip/SSU/Imposters_Inc_Codenames_Online_SSU_Re-Roll_reci_v1_0.docx
+++ b/Dokumentacija/Faza 2 - SSU i Prototip/SSU/Imposters_Inc_Codenames_Online_SSU_Re-Roll_reci_v1_0.docx
@@ -2211,7 +2211,12 @@
         <w:pStyle w:val="PSINormal"/>
       </w:pPr>
       <w:r>
-        <w:t>U ovom odeljku se opisuju glavni uspešni scenario (niz akcija) interakcije korisnika sa aplikacijom</w:t>
+        <w:t>U ovom odeljku se opisuje</w:t>
+      </w:r>
+      <w:bookmarkStart w:id="20" w:name="_GoBack"/>
+      <w:bookmarkEnd w:id="20"/>
+      <w:r>
+        <w:t xml:space="preserve"> glavni uspešni scenario (niz akcija) interakcije korisnika sa aplikacijom</w:t>
       </w:r>
       <w:r>
         <w:t>.</w:t>
@@ -2224,7 +2229,7 @@
           <w:u w:val="single"/>
         </w:rPr>
       </w:pPr>
-      <w:bookmarkStart w:id="20" w:name="_Toc160881356"/>
+      <w:bookmarkStart w:id="21" w:name="_Toc160881356"/>
       <w:r>
         <w:rPr>
           <w:u w:val="single"/>
@@ -2255,7 +2260,7 @@
         </w:rPr>
         <w:t>i</w:t>
       </w:r>
-      <w:bookmarkEnd w:id="20"/>
+      <w:bookmarkEnd w:id="21"/>
     </w:p>
     <w:p>
       <w:pPr>
@@ -2321,14 +2326,14 @@
       <w:pPr>
         <w:pStyle w:val="PSISubheading"/>
       </w:pPr>
-      <w:bookmarkStart w:id="21" w:name="_Toc160478940"/>
-      <w:bookmarkStart w:id="22" w:name="_Toc160881357"/>
+      <w:bookmarkStart w:id="22" w:name="_Toc160478940"/>
+      <w:bookmarkStart w:id="23" w:name="_Toc160881357"/>
       <w:r>
         <w:lastRenderedPageBreak/>
         <w:t>Posebni zahtevi</w:t>
       </w:r>
-      <w:bookmarkEnd w:id="21"/>
       <w:bookmarkEnd w:id="22"/>
+      <w:bookmarkEnd w:id="23"/>
     </w:p>
     <w:p>
       <w:pPr>
@@ -2345,13 +2350,13 @@
       <w:pPr>
         <w:pStyle w:val="PSISubheading"/>
       </w:pPr>
-      <w:bookmarkStart w:id="23" w:name="_Toc160478941"/>
-      <w:bookmarkStart w:id="24" w:name="_Toc160881358"/>
+      <w:bookmarkStart w:id="24" w:name="_Toc160478941"/>
+      <w:bookmarkStart w:id="25" w:name="_Toc160881358"/>
       <w:r>
         <w:t>Preduslovi</w:t>
       </w:r>
-      <w:bookmarkEnd w:id="23"/>
       <w:bookmarkEnd w:id="24"/>
+      <w:bookmarkEnd w:id="25"/>
     </w:p>
     <w:p>
       <w:pPr>
@@ -2371,13 +2376,13 @@
       <w:pPr>
         <w:pStyle w:val="PSISubheading"/>
       </w:pPr>
-      <w:bookmarkStart w:id="25" w:name="_Toc160478942"/>
-      <w:bookmarkStart w:id="26" w:name="_Toc160881359"/>
+      <w:bookmarkStart w:id="26" w:name="_Toc160478942"/>
+      <w:bookmarkStart w:id="27" w:name="_Toc160881359"/>
       <w:r>
         <w:t>Posledice</w:t>
       </w:r>
-      <w:bookmarkEnd w:id="25"/>
       <w:bookmarkEnd w:id="26"/>
+      <w:bookmarkEnd w:id="27"/>
     </w:p>
     <w:p>
       <w:pPr>
@@ -2392,8 +2397,6 @@
       <w:r>
         <w:t>Partija započinje sa novogenerisanim rečima.</w:t>
       </w:r>
-      <w:bookmarkStart w:id="27" w:name="_GoBack"/>
-      <w:bookmarkEnd w:id="27"/>
     </w:p>
     <w:sectPr>
       <w:headerReference w:type="default" r:id="rId8"/>
@@ -2461,7 +2464,7 @@
           <w:fldChar w:fldCharType="separate"/>
         </w:r>
         <w:r>
-          <w:t>- 4 -</w:t>
+          <w:t>- 3 -</w:t>
         </w:r>
         <w:r>
           <w:fldChar w:fldCharType="end"/>
@@ -4370,7 +4373,7 @@
 </file>
 
 <file path=customXml/itemProps1.xml><?xml version="1.0" encoding="utf-8"?>
-<ds:datastoreItem xmlns:ds="http://schemas.openxmlformats.org/officeDocument/2006/customXml" ds:itemID="{A11D41DF-145C-4C67-9041-57A47EA7D595}">
+<ds:datastoreItem xmlns:ds="http://schemas.openxmlformats.org/officeDocument/2006/customXml" ds:itemID="{FD805A48-F6C2-45E3-9B73-3A03CB732944}">
   <ds:schemaRefs>
     <ds:schemaRef ds:uri="http://schemas.openxmlformats.org/officeDocument/2006/bibliography"/>
   </ds:schemaRefs>
